--- a/Redaction Francais.docx
+++ b/Redaction Francais.docx
@@ -192,19 +192,7 @@
         <w:rPr>
           <w:rFonts w:ascii="Times New Roman" w:hAnsi="Times New Roman" w:cs="Times New Roman"/>
         </w:rPr>
-        <w:t xml:space="preserve">601-102-MQ </w:t>
-      </w:r>
-      <w:r>
-        <w:rPr>
-          <w:rFonts w:ascii="Times New Roman" w:hAnsi="Times New Roman" w:cs="Times New Roman"/>
-        </w:rPr>
-        <w:t>Littérature</w:t>
-      </w:r>
-      <w:r>
-        <w:rPr>
-          <w:rFonts w:ascii="Times New Roman" w:hAnsi="Times New Roman" w:cs="Times New Roman"/>
-        </w:rPr>
-        <w:t xml:space="preserve"> et imaginaire</w:t>
+        <w:t>601-102-MQ Littérature et imaginaire</w:t>
       </w:r>
     </w:p>
     <w:p>
@@ -342,7 +330,7 @@
             <w:rStyle w:val="Lienhypertexte"/>
             <w:rFonts w:ascii="Times New Roman" w:hAnsi="Times New Roman" w:cs="Times New Roman"/>
           </w:rPr>
-          <w:t>PDF</w:t>
+          <w:t>https://athenaphilosophique.net/wp-content/uploads/2019/07/Camus-Albert-Les-Justes.pdf</w:t>
         </w:r>
       </w:hyperlink>
     </w:p>
@@ -379,31 +367,7 @@
         <w:rPr>
           <w:rFonts w:ascii="Times New Roman" w:hAnsi="Times New Roman" w:cs="Times New Roman"/>
         </w:rPr>
-        <w:t xml:space="preserve">Quelle </w:t>
-      </w:r>
-      <w:r>
-        <w:rPr>
-          <w:rFonts w:ascii="Times New Roman" w:hAnsi="Times New Roman" w:cs="Times New Roman"/>
-        </w:rPr>
-        <w:t>dualité</w:t>
-      </w:r>
-      <w:r>
-        <w:rPr>
-          <w:rFonts w:ascii="Times New Roman" w:hAnsi="Times New Roman" w:cs="Times New Roman"/>
-        </w:rPr>
-        <w:t xml:space="preserve"> au sujet du sacrifice donne </w:t>
-      </w:r>
-      <w:r>
-        <w:rPr>
-          <w:rFonts w:ascii="Times New Roman" w:hAnsi="Times New Roman" w:cs="Times New Roman"/>
-        </w:rPr>
-        <w:t>à</w:t>
-      </w:r>
-      <w:r>
-        <w:rPr>
-          <w:rFonts w:ascii="Times New Roman" w:hAnsi="Times New Roman" w:cs="Times New Roman"/>
-        </w:rPr>
-        <w:t xml:space="preserve"> lire </w:t>
+        <w:t xml:space="preserve">Quelle dualité au sujet du sacrifice donne à lire </w:t>
       </w:r>
       <w:r>
         <w:rPr>
@@ -459,43 +423,7 @@
         <w:rPr>
           <w:rFonts w:ascii="Times New Roman" w:hAnsi="Times New Roman" w:cs="Times New Roman"/>
         </w:rPr>
-        <w:t>L'</w:t>
-      </w:r>
-      <w:r>
-        <w:rPr>
-          <w:rFonts w:ascii="Times New Roman" w:hAnsi="Times New Roman" w:cs="Times New Roman"/>
-        </w:rPr>
-        <w:t>œuvre</w:t>
-      </w:r>
-      <w:r>
-        <w:rPr>
-          <w:rFonts w:ascii="Times New Roman" w:hAnsi="Times New Roman" w:cs="Times New Roman"/>
-        </w:rPr>
-        <w:t xml:space="preserve"> dramatique d'Albert Camus donne </w:t>
-      </w:r>
-      <w:r>
-        <w:rPr>
-          <w:rFonts w:ascii="Times New Roman" w:hAnsi="Times New Roman" w:cs="Times New Roman"/>
-        </w:rPr>
-        <w:t>à</w:t>
-      </w:r>
-      <w:r>
-        <w:rPr>
-          <w:rFonts w:ascii="Times New Roman" w:hAnsi="Times New Roman" w:cs="Times New Roman"/>
-        </w:rPr>
-        <w:t xml:space="preserve"> lire une </w:t>
-      </w:r>
-      <w:r>
-        <w:rPr>
-          <w:rFonts w:ascii="Times New Roman" w:hAnsi="Times New Roman" w:cs="Times New Roman"/>
-        </w:rPr>
-        <w:t>dualité</w:t>
-      </w:r>
-      <w:r>
-        <w:rPr>
-          <w:rFonts w:ascii="Times New Roman" w:hAnsi="Times New Roman" w:cs="Times New Roman"/>
-        </w:rPr>
-        <w:t xml:space="preserve"> accablante au sujet du sacrifice.</w:t>
+        <w:t>L'œuvre dramatique d'Albert Camus donne à lire une dualité accablante au sujet du sacrifice.</w:t>
       </w:r>
     </w:p>
     <w:p>
@@ -632,31 +560,7 @@
           <w:b/>
           <w:bCs/>
         </w:rPr>
-        <w:t xml:space="preserve"> (Acte II, p. 4</w:t>
-      </w:r>
-      <w:r>
-        <w:rPr>
-          <w:rFonts w:ascii="Times New Roman" w:hAnsi="Times New Roman" w:cs="Times New Roman"/>
-          <w:b/>
-          <w:bCs/>
-        </w:rPr>
-        <w:t>6</w:t>
-      </w:r>
-      <w:r>
-        <w:rPr>
-          <w:rFonts w:ascii="Times New Roman" w:hAnsi="Times New Roman" w:cs="Times New Roman"/>
-          <w:b/>
-          <w:bCs/>
-        </w:rPr>
-        <w:t>)</w:t>
-      </w:r>
-      <w:r>
-        <w:rPr>
-          <w:rFonts w:ascii="Times New Roman" w:hAnsi="Times New Roman" w:cs="Times New Roman"/>
-          <w:b/>
-          <w:bCs/>
-        </w:rPr>
-        <w:t>.</w:t>
+        <w:t xml:space="preserve"> (Acte II, p. 46).</w:t>
       </w:r>
     </w:p>
     <w:p>
@@ -753,31 +657,7 @@
           <w:b/>
           <w:bCs/>
         </w:rPr>
-        <w:t xml:space="preserve"> (Acte II, p. </w:t>
-      </w:r>
-      <w:r>
-        <w:rPr>
-          <w:rFonts w:ascii="Times New Roman" w:hAnsi="Times New Roman" w:cs="Times New Roman"/>
-          <w:b/>
-          <w:bCs/>
-        </w:rPr>
-        <w:t>48</w:t>
-      </w:r>
-      <w:r>
-        <w:rPr>
-          <w:rFonts w:ascii="Times New Roman" w:hAnsi="Times New Roman" w:cs="Times New Roman"/>
-          <w:b/>
-          <w:bCs/>
-        </w:rPr>
-        <w:t>)​</w:t>
-      </w:r>
-      <w:r>
-        <w:rPr>
-          <w:rFonts w:ascii="Times New Roman" w:hAnsi="Times New Roman" w:cs="Times New Roman"/>
-          <w:b/>
-          <w:bCs/>
-        </w:rPr>
-        <w:t>.</w:t>
+        <w:t xml:space="preserve"> (Acte II, p. 48)​.</w:t>
       </w:r>
     </w:p>
     <w:p>
@@ -908,31 +788,7 @@
           <w:b/>
           <w:bCs/>
         </w:rPr>
-        <w:t xml:space="preserve"> (Acte III, p. 8</w:t>
-      </w:r>
-      <w:r>
-        <w:rPr>
-          <w:rFonts w:ascii="Times New Roman" w:hAnsi="Times New Roman" w:cs="Times New Roman"/>
-          <w:b/>
-          <w:bCs/>
-        </w:rPr>
-        <w:t>0</w:t>
-      </w:r>
-      <w:r>
-        <w:rPr>
-          <w:rFonts w:ascii="Times New Roman" w:hAnsi="Times New Roman" w:cs="Times New Roman"/>
-          <w:b/>
-          <w:bCs/>
-        </w:rPr>
-        <w:t>)</w:t>
-      </w:r>
-      <w:r>
-        <w:rPr>
-          <w:rFonts w:ascii="Times New Roman" w:hAnsi="Times New Roman" w:cs="Times New Roman"/>
-          <w:b/>
-          <w:bCs/>
-        </w:rPr>
-        <w:t>.</w:t>
+        <w:t xml:space="preserve"> (Acte III, p. 80).</w:t>
       </w:r>
     </w:p>
     <w:p>
@@ -1029,31 +885,7 @@
           <w:b/>
           <w:bCs/>
         </w:rPr>
-        <w:t xml:space="preserve"> (Acte III, p. 8</w:t>
-      </w:r>
-      <w:r>
-        <w:rPr>
-          <w:rFonts w:ascii="Times New Roman" w:hAnsi="Times New Roman" w:cs="Times New Roman"/>
-          <w:b/>
-          <w:bCs/>
-        </w:rPr>
-        <w:t>0</w:t>
-      </w:r>
-      <w:r>
-        <w:rPr>
-          <w:rFonts w:ascii="Times New Roman" w:hAnsi="Times New Roman" w:cs="Times New Roman"/>
-          <w:b/>
-          <w:bCs/>
-        </w:rPr>
-        <w:t>)​</w:t>
-      </w:r>
-      <w:r>
-        <w:rPr>
-          <w:rFonts w:ascii="Times New Roman" w:hAnsi="Times New Roman" w:cs="Times New Roman"/>
-          <w:b/>
-          <w:bCs/>
-        </w:rPr>
-        <w:t>.</w:t>
+        <w:t xml:space="preserve"> (Acte III, p. 80)​.</w:t>
       </w:r>
     </w:p>
     <w:p>
@@ -1488,13 +1320,7 @@
         <w:rPr>
           <w:rFonts w:ascii="Times New Roman" w:hAnsi="Times New Roman" w:cs="Times New Roman"/>
         </w:rPr>
-        <w:t>e sacrifice est une impasse morale et existentielle.</w:t>
-      </w:r>
-      <w:r>
-        <w:rPr>
-          <w:rFonts w:ascii="Times New Roman" w:hAnsi="Times New Roman" w:cs="Times New Roman"/>
-        </w:rPr>
-        <w:t xml:space="preserve"> </w:t>
+        <w:t xml:space="preserve">e sacrifice est une impasse morale et existentielle. </w:t>
       </w:r>
       <w:r>
         <w:rPr>
@@ -1642,31 +1468,7 @@
         <w:rPr>
           <w:rFonts w:ascii="Times New Roman" w:hAnsi="Times New Roman" w:cs="Times New Roman"/>
         </w:rPr>
-        <w:t xml:space="preserve"> De plus, </w:t>
-      </w:r>
-      <w:r>
-        <w:rPr>
-          <w:rFonts w:ascii="Times New Roman" w:hAnsi="Times New Roman" w:cs="Times New Roman"/>
-        </w:rPr>
-        <w:t>Le sacrifice ne mène pas nécessairement à la justice, mais</w:t>
-      </w:r>
-      <w:r>
-        <w:rPr>
-          <w:rFonts w:ascii="Times New Roman" w:hAnsi="Times New Roman" w:cs="Times New Roman"/>
-        </w:rPr>
-        <w:t xml:space="preserve"> possiblement</w:t>
-      </w:r>
-      <w:r>
-        <w:rPr>
-          <w:rFonts w:ascii="Times New Roman" w:hAnsi="Times New Roman" w:cs="Times New Roman"/>
-        </w:rPr>
-        <w:t xml:space="preserve"> à une violence sans fin</w:t>
-      </w:r>
-      <w:r>
-        <w:rPr>
-          <w:rFonts w:ascii="Times New Roman" w:hAnsi="Times New Roman" w:cs="Times New Roman"/>
-        </w:rPr>
-        <w:t> :</w:t>
+        <w:t xml:space="preserve"> De plus, Le sacrifice ne mène pas nécessairement à la justice, mais possiblement à une violence sans fin :</w:t>
       </w:r>
       <w:r>
         <w:rPr>
@@ -2549,6 +2351,7 @@
   <w:style w:type="character" w:default="1" w:styleId="Policepardfaut">
     <w:name w:val="Default Paragraph Font"/>
     <w:uiPriority w:val="1"/>
+    <w:semiHidden/>
     <w:unhideWhenUsed/>
   </w:style>
   <w:style w:type="table" w:default="1" w:styleId="TableauNormal">
